--- a/Trabalho-DAO/Trabalho Prático - DAO.docx
+++ b/Trabalho-DAO/Trabalho Prático - DAO.docx
@@ -207,25 +207,7 @@
           <w:sz w:val="24"/>
           <w:szCs w:val="24"/>
         </w:rPr>
-        <w:t>Gabriel Vini</w:t>
-      </w:r>
-      <w:r>
-        <w:rPr>
-          <w:rFonts w:ascii="Arial" w:hAnsi="Arial" w:cs="Arial"/>
-          <w:b/>
-          <w:sz w:val="24"/>
-          <w:szCs w:val="24"/>
-        </w:rPr>
-        <w:t>cius</w:t>
-      </w:r>
-      <w:r>
-        <w:rPr>
-          <w:rFonts w:ascii="Arial" w:hAnsi="Arial" w:cs="Arial"/>
-          <w:b/>
-          <w:sz w:val="24"/>
-          <w:szCs w:val="24"/>
-        </w:rPr>
-        <w:t xml:space="preserve"> Ramos da Silva</w:t>
+        <w:t>Gabriel Vinicius Ramos da Silva</w:t>
       </w:r>
     </w:p>
     <w:p>
@@ -390,7 +372,7 @@
           <w:szCs w:val="24"/>
           <w:shd w:val="clear" w:color="auto" w:fill="FFFFFF"/>
         </w:rPr>
-        <w:t>TRABALHO PRÁTICO - DAO</w:t>
+        <w:t xml:space="preserve">TRABALHO PRÁTICO </w:t>
       </w:r>
       <w:r>
         <w:rPr>
@@ -401,7 +383,18 @@
           <w:szCs w:val="24"/>
           <w:shd w:val="clear" w:color="auto" w:fill="FFFFFF"/>
         </w:rPr>
-        <w:t xml:space="preserve"> (</w:t>
+        <w:t>–</w:t>
+      </w:r>
+      <w:r>
+        <w:rPr>
+          <w:rFonts w:ascii="Arial" w:hAnsi="Arial" w:cs="Arial"/>
+          <w:b/>
+          <w:color w:val="222222"/>
+          <w:sz w:val="24"/>
+          <w:szCs w:val="24"/>
+          <w:shd w:val="clear" w:color="auto" w:fill="FFFFFF"/>
+        </w:rPr>
+        <w:t xml:space="preserve"> DAO (</w:t>
       </w:r>
       <w:r>
         <w:rPr>
@@ -654,17 +647,7 @@
           <w:szCs w:val="24"/>
           <w:shd w:val="clear" w:color="auto" w:fill="FFFFFF"/>
         </w:rPr>
-        <w:t>201</w:t>
-      </w:r>
-      <w:r>
-        <w:rPr>
-          <w:rFonts w:ascii="Arial" w:hAnsi="Arial" w:cs="Arial"/>
-          <w:color w:val="222222"/>
-          <w:sz w:val="24"/>
-          <w:szCs w:val="24"/>
-          <w:shd w:val="clear" w:color="auto" w:fill="FFFFFF"/>
-        </w:rPr>
-        <w:t>9</w:t>
+        <w:t>2019</w:t>
       </w:r>
     </w:p>
     <w:p>
@@ -870,40 +853,7 @@
           <w:szCs w:val="24"/>
           <w:shd w:val="clear" w:color="auto" w:fill="FFFFFF"/>
         </w:rPr>
-        <w:t xml:space="preserve">TRABALHO PRÁTICO </w:t>
-      </w:r>
-      <w:r>
-        <w:rPr>
-          <w:rFonts w:ascii="Arial" w:hAnsi="Arial" w:cs="Arial"/>
-          <w:b/>
-          <w:color w:val="222222"/>
-          <w:sz w:val="24"/>
-          <w:szCs w:val="24"/>
-          <w:shd w:val="clear" w:color="auto" w:fill="FFFFFF"/>
-        </w:rPr>
-        <w:t>–</w:t>
-      </w:r>
-      <w:r>
-        <w:rPr>
-          <w:rFonts w:ascii="Arial" w:hAnsi="Arial" w:cs="Arial"/>
-          <w:b/>
-          <w:color w:val="222222"/>
-          <w:sz w:val="24"/>
-          <w:szCs w:val="24"/>
-          <w:shd w:val="clear" w:color="auto" w:fill="FFFFFF"/>
-        </w:rPr>
-        <w:t xml:space="preserve"> DAO</w:t>
-      </w:r>
-      <w:r>
-        <w:rPr>
-          <w:rFonts w:ascii="Arial" w:hAnsi="Arial" w:cs="Arial"/>
-          <w:b/>
-          <w:color w:val="222222"/>
-          <w:sz w:val="24"/>
-          <w:szCs w:val="24"/>
-          <w:shd w:val="clear" w:color="auto" w:fill="FFFFFF"/>
-        </w:rPr>
-        <w:t xml:space="preserve"> (</w:t>
+        <w:t>TRABALHO PRÁTICO – DAO (</w:t>
       </w:r>
       <w:r>
         <w:rPr>
@@ -1020,7 +970,7 @@
           <w:szCs w:val="24"/>
           <w:shd w:val="clear" w:color="auto" w:fill="FFFFFF"/>
         </w:rPr>
-        <w:t xml:space="preserve"> </w:t>
+        <w:t xml:space="preserve"> de Software apresentado </w:t>
       </w:r>
       <w:r>
         <w:rPr>
@@ -1030,7 +980,7 @@
           <w:szCs w:val="24"/>
           <w:shd w:val="clear" w:color="auto" w:fill="FFFFFF"/>
         </w:rPr>
-        <w:t xml:space="preserve">de Software </w:t>
+        <w:t xml:space="preserve">como requisito parcial à </w:t>
       </w:r>
       <w:r>
         <w:rPr>
@@ -1040,37 +990,7 @@
           <w:szCs w:val="24"/>
           <w:shd w:val="clear" w:color="auto" w:fill="FFFFFF"/>
         </w:rPr>
-        <w:t xml:space="preserve">apresentado </w:t>
-      </w:r>
-      <w:r>
-        <w:rPr>
-          <w:rFonts w:ascii="Arial" w:hAnsi="Arial" w:cs="Arial"/>
-          <w:color w:val="222222"/>
-          <w:sz w:val="24"/>
-          <w:szCs w:val="24"/>
-          <w:shd w:val="clear" w:color="auto" w:fill="FFFFFF"/>
-        </w:rPr>
-        <w:t xml:space="preserve">como requisito parcial à </w:t>
-      </w:r>
-      <w:r>
-        <w:rPr>
-          <w:rFonts w:ascii="Arial" w:hAnsi="Arial" w:cs="Arial"/>
-          <w:color w:val="222222"/>
-          <w:sz w:val="24"/>
-          <w:szCs w:val="24"/>
-          <w:shd w:val="clear" w:color="auto" w:fill="FFFFFF"/>
-        </w:rPr>
-        <w:t xml:space="preserve">aprovação na disciplina </w:t>
-      </w:r>
-      <w:r>
-        <w:rPr>
-          <w:rFonts w:ascii="Arial" w:hAnsi="Arial" w:cs="Arial"/>
-          <w:color w:val="222222"/>
-          <w:sz w:val="24"/>
-          <w:szCs w:val="24"/>
-          <w:shd w:val="clear" w:color="auto" w:fill="FFFFFF"/>
-        </w:rPr>
-        <w:t>Programação Modular</w:t>
+        <w:t>aprovação na disciplina Programação Modular</w:t>
       </w:r>
     </w:p>
     <w:p>
@@ -1125,17 +1045,7 @@
           <w:szCs w:val="24"/>
           <w:shd w:val="clear" w:color="auto" w:fill="FFFFFF"/>
         </w:rPr>
-        <w:t>Professores</w:t>
-      </w:r>
-      <w:r>
-        <w:rPr>
-          <w:rFonts w:ascii="Arial" w:hAnsi="Arial" w:cs="Arial"/>
-          <w:color w:val="222222"/>
-          <w:sz w:val="24"/>
-          <w:szCs w:val="24"/>
-          <w:shd w:val="clear" w:color="auto" w:fill="FFFFFF"/>
-        </w:rPr>
-        <w:t>:</w:t>
+        <w:t>Professores:</w:t>
       </w:r>
     </w:p>
     <w:p>
@@ -1376,17 +1286,7 @@
           <w:szCs w:val="24"/>
           <w:shd w:val="clear" w:color="auto" w:fill="FFFFFF"/>
         </w:rPr>
-        <w:t>201</w:t>
-      </w:r>
-      <w:r>
-        <w:rPr>
-          <w:rFonts w:ascii="Arial" w:hAnsi="Arial" w:cs="Arial"/>
-          <w:color w:val="222222"/>
-          <w:sz w:val="24"/>
-          <w:szCs w:val="24"/>
-          <w:shd w:val="clear" w:color="auto" w:fill="FFFFFF"/>
-        </w:rPr>
-        <w:t>9</w:t>
+        <w:t>2019</w:t>
       </w:r>
     </w:p>
     <w:p>
@@ -2291,8 +2191,6 @@
           <w:docGrid w:linePitch="360"/>
         </w:sectPr>
       </w:pPr>
-      <w:bookmarkStart w:id="0" w:name="_GoBack"/>
-      <w:bookmarkEnd w:id="0"/>
     </w:p>
     <w:p>
       <w:pPr>
@@ -2302,7 +2200,7 @@
           <w:lang w:val="pt-BR" w:eastAsia="pt-BR"/>
         </w:rPr>
       </w:pPr>
-      <w:bookmarkStart w:id="1" w:name="_Toc9178749"/>
+      <w:bookmarkStart w:id="0" w:name="_Toc9178749"/>
       <w:r>
         <w:rPr>
           <w:lang w:val="pt-BR" w:eastAsia="pt-BR"/>
@@ -2316,7 +2214,7 @@
         </w:rPr>
         <w:t>Objetivo</w:t>
       </w:r>
-      <w:bookmarkEnd w:id="1"/>
+      <w:bookmarkEnd w:id="0"/>
     </w:p>
     <w:p>
       <w:pPr>
@@ -2397,7 +2295,7 @@
           <w:lang w:val="pt-BR" w:eastAsia="pt-BR"/>
         </w:rPr>
       </w:pPr>
-      <w:bookmarkStart w:id="2" w:name="_Toc9178750"/>
+      <w:bookmarkStart w:id="1" w:name="_Toc9178750"/>
       <w:r>
         <w:rPr>
           <w:lang w:val="pt-BR" w:eastAsia="pt-BR"/>
@@ -2416,7 +2314,7 @@
         </w:rPr>
         <w:t>Introdução</w:t>
       </w:r>
-      <w:bookmarkEnd w:id="2"/>
+      <w:bookmarkEnd w:id="1"/>
     </w:p>
     <w:p>
       <w:pPr>
@@ -2452,34 +2350,7 @@
           <w:szCs w:val="24"/>
           <w:lang w:eastAsia="pt-BR"/>
         </w:rPr>
-        <w:t>Para a elaboração do programa</w:t>
-      </w:r>
-      <w:r>
-        <w:rPr>
-          <w:rFonts w:ascii="Arial" w:hAnsi="Arial" w:cs="Arial"/>
-          <w:sz w:val="24"/>
-          <w:szCs w:val="24"/>
-          <w:lang w:eastAsia="pt-BR"/>
-        </w:rPr>
-        <w:t xml:space="preserve"> objeto deste trabalho</w:t>
-      </w:r>
-      <w:r>
-        <w:rPr>
-          <w:rFonts w:ascii="Arial" w:hAnsi="Arial" w:cs="Arial"/>
-          <w:sz w:val="24"/>
-          <w:szCs w:val="24"/>
-          <w:lang w:eastAsia="pt-BR"/>
-        </w:rPr>
-        <w:t xml:space="preserve">, foi utilizado o </w:t>
-      </w:r>
-      <w:r>
-        <w:rPr>
-          <w:rFonts w:ascii="Arial" w:hAnsi="Arial" w:cs="Arial"/>
-          <w:sz w:val="24"/>
-          <w:szCs w:val="24"/>
-          <w:lang w:eastAsia="pt-BR"/>
-        </w:rPr>
-        <w:t>mesmo problema para o trabalho da disciplina de TIS II (Trabalho Interdisciplinar de Software II), ainda em desenvolvimento.</w:t>
+        <w:t>Para a elaboração do programa objeto deste trabalho, foi utilizado o mesmo problema para o trabalho da disciplina de TIS II (Trabalho Interdisciplinar de Software II), ainda em desenvolvimento.</w:t>
       </w:r>
     </w:p>
     <w:p>
@@ -2628,16 +2499,7 @@
           <w:szCs w:val="24"/>
           <w:lang w:eastAsia="pt-BR"/>
         </w:rPr>
-        <w:t>O diagrama de classes do programa em questão</w:t>
-      </w:r>
-      <w:r>
-        <w:rPr>
-          <w:rFonts w:ascii="Arial" w:hAnsi="Arial" w:cs="Arial"/>
-          <w:sz w:val="24"/>
-          <w:szCs w:val="24"/>
-          <w:lang w:eastAsia="pt-BR"/>
-        </w:rPr>
-        <w:t xml:space="preserve"> é o apresentado a seguir.</w:t>
+        <w:t>O diagrama de classes do programa em questão é o apresentado a seguir. Por se tratar de trabalho integrado com o da disciplina de TIS II, tal diagrama apresenta classes que ainda não foram desenvolvidas no trabalho de TIS, sendo elas: Inscrição, Fornecedor, Processo.</w:t>
       </w:r>
     </w:p>
     <w:p>
@@ -2741,48 +2603,6 @@
     <w:p>
       <w:pPr>
         <w:suppressAutoHyphens/>
-        <w:spacing w:after="120" w:line="360" w:lineRule="auto"/>
-        <w:ind w:firstLine="709"/>
-        <w:jc w:val="both"/>
-        <w:rPr>
-          <w:rFonts w:ascii="Arial" w:hAnsi="Arial" w:cs="Arial"/>
-          <w:sz w:val="24"/>
-          <w:szCs w:val="24"/>
-          <w:lang w:eastAsia="pt-BR"/>
-        </w:rPr>
-      </w:pPr>
-    </w:p>
-    <w:p>
-      <w:pPr>
-        <w:suppressAutoHyphens/>
-        <w:spacing w:after="120" w:line="360" w:lineRule="auto"/>
-        <w:ind w:firstLine="709"/>
-        <w:jc w:val="both"/>
-        <w:rPr>
-          <w:rFonts w:ascii="Arial" w:hAnsi="Arial" w:cs="Arial"/>
-          <w:sz w:val="24"/>
-          <w:szCs w:val="24"/>
-          <w:lang w:eastAsia="pt-BR"/>
-        </w:rPr>
-      </w:pPr>
-    </w:p>
-    <w:p>
-      <w:pPr>
-        <w:suppressAutoHyphens/>
-        <w:spacing w:after="120" w:line="360" w:lineRule="auto"/>
-        <w:ind w:firstLine="709"/>
-        <w:jc w:val="both"/>
-        <w:rPr>
-          <w:rFonts w:ascii="Arial" w:hAnsi="Arial" w:cs="Arial"/>
-          <w:sz w:val="24"/>
-          <w:szCs w:val="24"/>
-          <w:lang w:eastAsia="pt-BR"/>
-        </w:rPr>
-      </w:pPr>
-    </w:p>
-    <w:p>
-      <w:pPr>
-        <w:suppressAutoHyphens/>
         <w:spacing w:after="0" w:line="240" w:lineRule="auto"/>
         <w:jc w:val="center"/>
         <w:rPr>
@@ -2802,17 +2622,7 @@
           <w:lang w:eastAsia="pt-BR"/>
         </w:rPr>
         <w:lastRenderedPageBreak/>
-        <w:t xml:space="preserve">Figura 1 – </w:t>
-      </w:r>
-      <w:r>
-        <w:rPr>
-          <w:rFonts w:ascii="Arial" w:hAnsi="Arial" w:cs="Arial"/>
-          <w:b/>
-          <w:sz w:val="24"/>
-          <w:szCs w:val="24"/>
-          <w:lang w:eastAsia="pt-BR"/>
-        </w:rPr>
-        <w:t>Diagrama de Classes</w:t>
+        <w:t>Figura 1 – Diagrama de Classes</w:t>
       </w:r>
     </w:p>
     <w:p>
@@ -2835,10 +2645,10 @@
           <w:lang w:eastAsia="pt-BR"/>
         </w:rPr>
         <w:drawing>
-          <wp:inline distT="0" distB="0" distL="0" distR="0" wp14:anchorId="3A604BE9" wp14:editId="1B4CEA03">
-            <wp:extent cx="8191891" cy="5732156"/>
-            <wp:effectExtent l="0" t="8573" r="0" b="0"/>
-            <wp:docPr id="3" name="Imagem 3"/>
+          <wp:inline distT="0" distB="0" distL="0" distR="0" wp14:anchorId="1CB7863B" wp14:editId="47A53ADB">
+            <wp:extent cx="8238441" cy="5757115"/>
+            <wp:effectExtent l="2223" t="0" r="0" b="0"/>
+            <wp:docPr id="1" name="Imagem 1"/>
             <wp:cNvGraphicFramePr>
               <a:graphicFrameLocks xmlns:a="http://schemas.openxmlformats.org/drawingml/2006/main" noChangeAspect="1"/>
             </wp:cNvGraphicFramePr>
@@ -2852,7 +2662,7 @@
                     </pic:cNvPicPr>
                   </pic:nvPicPr>
                   <pic:blipFill>
-                    <a:blip r:embed="rId7">
+                    <a:blip r:embed="rId7" cstate="print">
                       <a:extLst>
                         <a:ext uri="{28A0092B-C50C-407E-A947-70E740481C1C}">
                           <a14:useLocalDpi xmlns:a14="http://schemas.microsoft.com/office/drawing/2010/main" val="0"/>
@@ -2867,7 +2677,7 @@
                   <pic:spPr bwMode="auto">
                     <a:xfrm rot="16200000">
                       <a:off x="0" y="0"/>
-                      <a:ext cx="8248668" cy="5771885"/>
+                      <a:ext cx="8263665" cy="5774742"/>
                     </a:xfrm>
                     <a:prstGeom prst="rect">
                       <a:avLst/>
@@ -2916,7 +2726,7 @@
           <w:lang w:val="pt-BR" w:eastAsia="pt-BR"/>
         </w:rPr>
       </w:pPr>
-      <w:bookmarkStart w:id="3" w:name="_Toc9178751"/>
+      <w:bookmarkStart w:id="2" w:name="_Toc9178751"/>
       <w:r>
         <w:rPr>
           <w:lang w:val="pt-BR" w:eastAsia="pt-BR"/>
@@ -2936,7 +2746,7 @@
         </w:rPr>
         <w:t>Classes</w:t>
       </w:r>
-      <w:bookmarkEnd w:id="3"/>
+      <w:bookmarkEnd w:id="2"/>
     </w:p>
     <w:p>
       <w:pPr>
@@ -3227,7 +3037,7 @@
           <w:lang w:val="pt-BR" w:eastAsia="pt-BR"/>
         </w:rPr>
       </w:pPr>
-      <w:bookmarkStart w:id="4" w:name="_Toc9178752"/>
+      <w:bookmarkStart w:id="3" w:name="_Toc9178752"/>
       <w:r>
         <w:rPr>
           <w:rFonts w:cs="Arial"/>
@@ -3268,7 +3078,7 @@
         </w:rPr>
         <w:t>Cliente</w:t>
       </w:r>
-      <w:bookmarkEnd w:id="4"/>
+      <w:bookmarkEnd w:id="3"/>
     </w:p>
     <w:p>
       <w:pPr>
@@ -3304,16 +3114,7 @@
           <w:szCs w:val="24"/>
           <w:lang w:eastAsia="pt-BR"/>
         </w:rPr>
-        <w:t>Esta classe é responsável pelos objetos do tipo Cliente</w:t>
-      </w:r>
-      <w:r>
-        <w:rPr>
-          <w:rFonts w:ascii="Arial" w:hAnsi="Arial" w:cs="Arial"/>
-          <w:sz w:val="24"/>
-          <w:szCs w:val="24"/>
-          <w:lang w:eastAsia="pt-BR"/>
-        </w:rPr>
-        <w:t xml:space="preserve">, ou seja, ela armazena todas as informações pertinentes a um cliente (através dos atributos) e possui os métodos necessários para a manipulação desses objetos, como, por exemplo, o construtor e os </w:t>
+        <w:t xml:space="preserve">Esta classe é responsável pelos objetos do tipo Cliente, ou seja, ela armazena todas as informações pertinentes a um cliente (através dos atributos) e possui os métodos necessários para a manipulação desses objetos, como, por exemplo, o construtor e os </w:t>
       </w:r>
       <w:proofErr w:type="spellStart"/>
       <w:r>
@@ -3379,16 +3180,7 @@
           <w:szCs w:val="24"/>
           <w:lang w:eastAsia="pt-BR"/>
         </w:rPr>
-        <w:t xml:space="preserve">Como ela </w:t>
-      </w:r>
-      <w:r>
-        <w:rPr>
-          <w:rFonts w:ascii="Arial" w:hAnsi="Arial" w:cs="Arial"/>
-          <w:sz w:val="24"/>
-          <w:szCs w:val="24"/>
-          <w:lang w:eastAsia="pt-BR"/>
-        </w:rPr>
-        <w:t xml:space="preserve">segue o padrão da interface </w:t>
+        <w:t xml:space="preserve">Como ela segue o padrão da interface </w:t>
       </w:r>
       <w:proofErr w:type="spellStart"/>
       <w:r>
@@ -3487,7 +3279,7 @@
           <w:lang w:val="pt-BR" w:eastAsia="pt-BR"/>
         </w:rPr>
       </w:pPr>
-      <w:bookmarkStart w:id="5" w:name="_Toc9178753"/>
+      <w:bookmarkStart w:id="4" w:name="_Toc9178753"/>
       <w:r>
         <w:rPr>
           <w:rFonts w:cs="Arial"/>
@@ -3527,17 +3319,9 @@
           <w:szCs w:val="24"/>
           <w:lang w:val="pt-BR" w:eastAsia="pt-BR"/>
         </w:rPr>
-        <w:t>Cliente</w:t>
-      </w:r>
-      <w:r>
-        <w:rPr>
-          <w:rFonts w:cs="Arial"/>
-          <w:szCs w:val="24"/>
-          <w:lang w:val="pt-BR" w:eastAsia="pt-BR"/>
-        </w:rPr>
-        <w:t>DAO</w:t>
-      </w:r>
-      <w:bookmarkEnd w:id="5"/>
+        <w:t>ClienteDAO</w:t>
+      </w:r>
+      <w:bookmarkEnd w:id="4"/>
       <w:proofErr w:type="spellEnd"/>
     </w:p>
     <w:p>
@@ -3617,34 +3401,7 @@
           <w:szCs w:val="24"/>
           <w:lang w:eastAsia="pt-BR"/>
         </w:rPr>
-        <w:t xml:space="preserve">Por </w:t>
-      </w:r>
-      <w:r>
-        <w:rPr>
-          <w:rFonts w:ascii="Arial" w:hAnsi="Arial" w:cs="Arial"/>
-          <w:sz w:val="24"/>
-          <w:szCs w:val="24"/>
-          <w:lang w:eastAsia="pt-BR"/>
-        </w:rPr>
-        <w:t>estender</w:t>
-      </w:r>
-      <w:r>
-        <w:rPr>
-          <w:rFonts w:ascii="Arial" w:hAnsi="Arial" w:cs="Arial"/>
-          <w:sz w:val="24"/>
-          <w:szCs w:val="24"/>
-          <w:lang w:eastAsia="pt-BR"/>
-        </w:rPr>
-        <w:t xml:space="preserve"> da classe DAO, </w:t>
-      </w:r>
-      <w:r>
-        <w:rPr>
-          <w:rFonts w:ascii="Arial" w:hAnsi="Arial" w:cs="Arial"/>
-          <w:sz w:val="24"/>
-          <w:szCs w:val="24"/>
-          <w:lang w:eastAsia="pt-BR"/>
-        </w:rPr>
-        <w:t>possui os métodos de CRUD por herança, todos implantados na classe DAO.</w:t>
+        <w:t>Por estender da classe DAO, possui os métodos de CRUD por herança, todos implantados na classe DAO.</w:t>
       </w:r>
     </w:p>
     <w:p>
@@ -3657,7 +3414,7 @@
           <w:lang w:val="pt-BR" w:eastAsia="pt-BR"/>
         </w:rPr>
       </w:pPr>
-      <w:bookmarkStart w:id="6" w:name="_Toc9178754"/>
+      <w:bookmarkStart w:id="5" w:name="_Toc9178754"/>
       <w:r>
         <w:rPr>
           <w:rFonts w:cs="Arial"/>
@@ -3699,7 +3456,7 @@
         </w:rPr>
         <w:t>Evento</w:t>
       </w:r>
-      <w:bookmarkEnd w:id="6"/>
+      <w:bookmarkEnd w:id="5"/>
     </w:p>
     <w:p>
       <w:pPr>
@@ -3735,43 +3492,7 @@
           <w:szCs w:val="24"/>
           <w:lang w:eastAsia="pt-BR"/>
         </w:rPr>
-        <w:t xml:space="preserve">Análoga à classe Cliente, a classe Evento </w:t>
-      </w:r>
-      <w:r>
-        <w:rPr>
-          <w:rFonts w:ascii="Arial" w:hAnsi="Arial" w:cs="Arial"/>
-          <w:sz w:val="24"/>
-          <w:szCs w:val="24"/>
-          <w:lang w:eastAsia="pt-BR"/>
-        </w:rPr>
-        <w:t xml:space="preserve">armazena as informações </w:t>
-      </w:r>
-      <w:r>
-        <w:rPr>
-          <w:rFonts w:ascii="Arial" w:hAnsi="Arial" w:cs="Arial"/>
-          <w:sz w:val="24"/>
-          <w:szCs w:val="24"/>
-          <w:lang w:eastAsia="pt-BR"/>
-        </w:rPr>
-        <w:t>de eventos</w:t>
-      </w:r>
-      <w:r>
-        <w:rPr>
-          <w:rFonts w:ascii="Arial" w:hAnsi="Arial" w:cs="Arial"/>
-          <w:sz w:val="24"/>
-          <w:szCs w:val="24"/>
-          <w:lang w:eastAsia="pt-BR"/>
-        </w:rPr>
-        <w:t xml:space="preserve"> e possui os métodos necessários para a manipulação desses objetos</w:t>
-      </w:r>
-      <w:r>
-        <w:rPr>
-          <w:rFonts w:ascii="Arial" w:hAnsi="Arial" w:cs="Arial"/>
-          <w:sz w:val="24"/>
-          <w:szCs w:val="24"/>
-          <w:lang w:eastAsia="pt-BR"/>
-        </w:rPr>
-        <w:t>.</w:t>
+        <w:t>Análoga à classe Cliente, a classe Evento armazena as informações de eventos e possui os métodos necessários para a manipulação desses objetos.</w:t>
       </w:r>
     </w:p>
     <w:p>
@@ -3794,25 +3515,7 @@
           <w:szCs w:val="24"/>
           <w:lang w:eastAsia="pt-BR"/>
         </w:rPr>
-        <w:t xml:space="preserve">Como ela </w:t>
-      </w:r>
-      <w:r>
-        <w:rPr>
-          <w:rFonts w:ascii="Arial" w:hAnsi="Arial" w:cs="Arial"/>
-          <w:sz w:val="24"/>
-          <w:szCs w:val="24"/>
-          <w:lang w:eastAsia="pt-BR"/>
-        </w:rPr>
-        <w:t xml:space="preserve">também </w:t>
-      </w:r>
-      <w:r>
-        <w:rPr>
-          <w:rFonts w:ascii="Arial" w:hAnsi="Arial" w:cs="Arial"/>
-          <w:sz w:val="24"/>
-          <w:szCs w:val="24"/>
-          <w:lang w:eastAsia="pt-BR"/>
-        </w:rPr>
-        <w:t xml:space="preserve">segue o padrão da interface </w:t>
+        <w:t xml:space="preserve">Como ela também segue o padrão da interface </w:t>
       </w:r>
       <w:proofErr w:type="spellStart"/>
       <w:r>
@@ -3832,16 +3535,7 @@
           <w:szCs w:val="24"/>
           <w:lang w:eastAsia="pt-BR"/>
         </w:rPr>
-        <w:t xml:space="preserve">, </w:t>
-      </w:r>
-      <w:r>
-        <w:rPr>
-          <w:rFonts w:ascii="Arial" w:hAnsi="Arial" w:cs="Arial"/>
-          <w:sz w:val="24"/>
-          <w:szCs w:val="24"/>
-          <w:lang w:eastAsia="pt-BR"/>
-        </w:rPr>
-        <w:t xml:space="preserve">também possui o método </w:t>
+        <w:t xml:space="preserve">, também possui o método </w:t>
       </w:r>
       <w:proofErr w:type="spellStart"/>
       <w:proofErr w:type="gramStart"/>
@@ -3911,7 +3605,7 @@
           <w:lang w:val="pt-BR" w:eastAsia="pt-BR"/>
         </w:rPr>
       </w:pPr>
-      <w:bookmarkStart w:id="7" w:name="_Toc9178755"/>
+      <w:bookmarkStart w:id="6" w:name="_Toc9178755"/>
       <w:r>
         <w:rPr>
           <w:rFonts w:cs="Arial"/>
@@ -3951,17 +3645,9 @@
           <w:szCs w:val="24"/>
           <w:lang w:val="pt-BR" w:eastAsia="pt-BR"/>
         </w:rPr>
-        <w:t>Evento</w:t>
-      </w:r>
-      <w:r>
-        <w:rPr>
-          <w:rFonts w:cs="Arial"/>
-          <w:szCs w:val="24"/>
-          <w:lang w:val="pt-BR" w:eastAsia="pt-BR"/>
-        </w:rPr>
-        <w:t>DAO</w:t>
-      </w:r>
-      <w:bookmarkEnd w:id="7"/>
+        <w:t>EventoDAO</w:t>
+      </w:r>
+      <w:bookmarkEnd w:id="6"/>
       <w:proofErr w:type="spellEnd"/>
     </w:p>
     <w:p>
@@ -4038,52 +3724,7 @@
           <w:szCs w:val="24"/>
           <w:lang w:eastAsia="pt-BR"/>
         </w:rPr>
-        <w:t>, sendo re</w:t>
-      </w:r>
-      <w:r>
-        <w:rPr>
-          <w:rFonts w:ascii="Arial" w:hAnsi="Arial" w:cs="Arial"/>
-          <w:sz w:val="24"/>
-          <w:szCs w:val="24"/>
-          <w:lang w:eastAsia="pt-BR"/>
-        </w:rPr>
-        <w:t>sponsável pela persistência de registro</w:t>
-      </w:r>
-      <w:r>
-        <w:rPr>
-          <w:rFonts w:ascii="Arial" w:hAnsi="Arial" w:cs="Arial"/>
-          <w:sz w:val="24"/>
-          <w:szCs w:val="24"/>
-          <w:lang w:eastAsia="pt-BR"/>
-        </w:rPr>
-        <w:t>s</w:t>
-      </w:r>
-      <w:r>
-        <w:rPr>
-          <w:rFonts w:ascii="Arial" w:hAnsi="Arial" w:cs="Arial"/>
-          <w:sz w:val="24"/>
-          <w:szCs w:val="24"/>
-          <w:lang w:eastAsia="pt-BR"/>
-        </w:rPr>
-        <w:t xml:space="preserve"> de </w:t>
-      </w:r>
-      <w:r>
-        <w:rPr>
-          <w:rFonts w:ascii="Arial" w:hAnsi="Arial" w:cs="Arial"/>
-          <w:sz w:val="24"/>
-          <w:szCs w:val="24"/>
-          <w:lang w:eastAsia="pt-BR"/>
-        </w:rPr>
-        <w:t>eventos em arquivos</w:t>
-      </w:r>
-      <w:r>
-        <w:rPr>
-          <w:rFonts w:ascii="Arial" w:hAnsi="Arial" w:cs="Arial"/>
-          <w:sz w:val="24"/>
-          <w:szCs w:val="24"/>
-          <w:lang w:eastAsia="pt-BR"/>
-        </w:rPr>
-        <w:t>.</w:t>
+        <w:t>, sendo responsável pela persistência de registros de eventos em arquivos.</w:t>
       </w:r>
     </w:p>
     <w:p>
@@ -4106,43 +3747,7 @@
           <w:szCs w:val="24"/>
           <w:lang w:eastAsia="pt-BR"/>
         </w:rPr>
-        <w:t xml:space="preserve">Também </w:t>
-      </w:r>
-      <w:r>
-        <w:rPr>
-          <w:rFonts w:ascii="Arial" w:hAnsi="Arial" w:cs="Arial"/>
-          <w:sz w:val="24"/>
-          <w:szCs w:val="24"/>
-          <w:lang w:eastAsia="pt-BR"/>
-        </w:rPr>
-        <w:t>estende da classe DAO, possui</w:t>
-      </w:r>
-      <w:r>
-        <w:rPr>
-          <w:rFonts w:ascii="Arial" w:hAnsi="Arial" w:cs="Arial"/>
-          <w:sz w:val="24"/>
-          <w:szCs w:val="24"/>
-          <w:lang w:eastAsia="pt-BR"/>
-        </w:rPr>
-        <w:t>ndo</w:t>
-      </w:r>
-      <w:r>
-        <w:rPr>
-          <w:rFonts w:ascii="Arial" w:hAnsi="Arial" w:cs="Arial"/>
-          <w:sz w:val="24"/>
-          <w:szCs w:val="24"/>
-          <w:lang w:eastAsia="pt-BR"/>
-        </w:rPr>
-        <w:t xml:space="preserve"> métodos de CRUD por herança</w:t>
-      </w:r>
-      <w:r>
-        <w:rPr>
-          <w:rFonts w:ascii="Arial" w:hAnsi="Arial" w:cs="Arial"/>
-          <w:sz w:val="24"/>
-          <w:szCs w:val="24"/>
-          <w:lang w:eastAsia="pt-BR"/>
-        </w:rPr>
-        <w:t>.</w:t>
+        <w:t>Também estende da classe DAO, possuindo métodos de CRUD por herança.</w:t>
       </w:r>
     </w:p>
     <w:p>
@@ -4169,7 +3774,7 @@
           <w:lang w:val="pt-BR" w:eastAsia="pt-BR"/>
         </w:rPr>
       </w:pPr>
-      <w:bookmarkStart w:id="8" w:name="_Toc9178756"/>
+      <w:bookmarkStart w:id="7" w:name="_Toc9178756"/>
       <w:r>
         <w:rPr>
           <w:rFonts w:cs="Arial"/>
@@ -4210,7 +3815,7 @@
         </w:rPr>
         <w:t>DAO</w:t>
       </w:r>
-      <w:bookmarkEnd w:id="8"/>
+      <w:bookmarkEnd w:id="7"/>
     </w:p>
     <w:p>
       <w:pPr>
@@ -4246,34 +3851,7 @@
           <w:szCs w:val="24"/>
           <w:lang w:eastAsia="pt-BR"/>
         </w:rPr>
-        <w:t xml:space="preserve">Classe abstrata que possui os atributos e métodos necessários a suas classes herdeiras, </w:t>
-      </w:r>
-      <w:r>
-        <w:rPr>
-          <w:rFonts w:ascii="Arial" w:hAnsi="Arial" w:cs="Arial"/>
-          <w:sz w:val="24"/>
-          <w:szCs w:val="24"/>
-          <w:lang w:eastAsia="pt-BR"/>
-        </w:rPr>
-        <w:t xml:space="preserve">foi </w:t>
-      </w:r>
-      <w:r>
-        <w:rPr>
-          <w:rFonts w:ascii="Arial" w:hAnsi="Arial" w:cs="Arial"/>
-          <w:sz w:val="24"/>
-          <w:szCs w:val="24"/>
-          <w:lang w:eastAsia="pt-BR"/>
-        </w:rPr>
-        <w:t xml:space="preserve">criada para permitir que as classes DAO de diferentes tipos de objetos possam </w:t>
-      </w:r>
-      <w:r>
-        <w:rPr>
-          <w:rFonts w:ascii="Arial" w:hAnsi="Arial" w:cs="Arial"/>
-          <w:sz w:val="24"/>
-          <w:szCs w:val="24"/>
-          <w:lang w:eastAsia="pt-BR"/>
-        </w:rPr>
-        <w:t>trabalhar de maneira polimórfica.</w:t>
+        <w:t>Classe abstrata que possui os atributos e métodos necessários a suas classes herdeiras, foi criada para permitir que as classes DAO de diferentes tipos de objetos possam trabalhar de maneira polimórfica.</w:t>
       </w:r>
     </w:p>
     <w:p>
@@ -4300,7 +3878,7 @@
           <w:lang w:val="pt-BR" w:eastAsia="pt-BR"/>
         </w:rPr>
       </w:pPr>
-      <w:bookmarkStart w:id="9" w:name="_Toc9178757"/>
+      <w:bookmarkStart w:id="8" w:name="_Toc9178757"/>
       <w:r>
         <w:rPr>
           <w:rFonts w:cs="Arial"/>
@@ -4341,7 +3919,7 @@
         </w:rPr>
         <w:t>Teste</w:t>
       </w:r>
-      <w:bookmarkEnd w:id="9"/>
+      <w:bookmarkEnd w:id="8"/>
     </w:p>
     <w:p>
       <w:pPr>
@@ -4377,16 +3955,7 @@
           <w:szCs w:val="24"/>
           <w:lang w:eastAsia="pt-BR"/>
         </w:rPr>
-        <w:t xml:space="preserve">Classe de execução do programa, </w:t>
-      </w:r>
-      <w:r>
-        <w:rPr>
-          <w:rFonts w:ascii="Arial" w:hAnsi="Arial" w:cs="Arial"/>
-          <w:sz w:val="24"/>
-          <w:szCs w:val="24"/>
-          <w:lang w:eastAsia="pt-BR"/>
-        </w:rPr>
-        <w:t xml:space="preserve">onde está contido o método </w:t>
+        <w:t xml:space="preserve">Classe de execução do programa, onde está contido o método </w:t>
       </w:r>
       <w:proofErr w:type="spellStart"/>
       <w:proofErr w:type="gramStart"/>
@@ -4448,87 +4017,6 @@
     </w:p>
     <w:p>
       <w:pPr>
-        <w:pStyle w:val="Ttulo2"/>
-        <w:suppressAutoHyphens/>
-        <w:rPr>
-          <w:rFonts w:cs="Arial"/>
-          <w:szCs w:val="24"/>
-          <w:lang w:val="pt-BR" w:eastAsia="pt-BR"/>
-        </w:rPr>
-      </w:pPr>
-      <w:bookmarkStart w:id="10" w:name="_Toc9178758"/>
-      <w:r>
-        <w:rPr>
-          <w:rFonts w:cs="Arial"/>
-          <w:szCs w:val="24"/>
-          <w:lang w:val="pt-BR" w:eastAsia="pt-BR"/>
-        </w:rPr>
-        <w:t>3</w:t>
-      </w:r>
-      <w:r>
-        <w:rPr>
-          <w:rFonts w:cs="Arial"/>
-          <w:szCs w:val="24"/>
-          <w:lang w:val="pt-BR" w:eastAsia="pt-BR"/>
-        </w:rPr>
-        <w:t>.</w:t>
-      </w:r>
-      <w:r>
-        <w:rPr>
-          <w:rFonts w:cs="Arial"/>
-          <w:szCs w:val="24"/>
-          <w:lang w:val="pt-BR" w:eastAsia="pt-BR"/>
-        </w:rPr>
-        <w:t>6</w:t>
-      </w:r>
-      <w:r>
-        <w:rPr>
-          <w:rFonts w:cs="Arial"/>
-          <w:szCs w:val="24"/>
-          <w:lang w:val="pt-BR" w:eastAsia="pt-BR"/>
-        </w:rPr>
-        <w:t xml:space="preserve">. </w:t>
-      </w:r>
-      <w:proofErr w:type="spellStart"/>
-      <w:r>
-        <w:rPr>
-          <w:rFonts w:cs="Arial"/>
-          <w:szCs w:val="24"/>
-          <w:lang w:val="pt-BR" w:eastAsia="pt-BR"/>
-        </w:rPr>
-        <w:t>Teste</w:t>
-      </w:r>
-      <w:r>
-        <w:rPr>
-          <w:rFonts w:cs="Arial"/>
-          <w:szCs w:val="24"/>
-          <w:lang w:val="pt-BR" w:eastAsia="pt-BR"/>
-        </w:rPr>
-        <w:t>ClienteDAO</w:t>
-      </w:r>
-      <w:proofErr w:type="spellEnd"/>
-      <w:r>
-        <w:rPr>
-          <w:rFonts w:cs="Arial"/>
-          <w:szCs w:val="24"/>
-          <w:lang w:val="pt-BR" w:eastAsia="pt-BR"/>
-        </w:rPr>
-        <w:t xml:space="preserve"> e </w:t>
-      </w:r>
-      <w:proofErr w:type="spellStart"/>
-      <w:r>
-        <w:rPr>
-          <w:rFonts w:cs="Arial"/>
-          <w:szCs w:val="24"/>
-          <w:lang w:val="pt-BR" w:eastAsia="pt-BR"/>
-        </w:rPr>
-        <w:t>TesteEventoDAO</w:t>
-      </w:r>
-      <w:bookmarkEnd w:id="10"/>
-      <w:proofErr w:type="spellEnd"/>
-    </w:p>
-    <w:p>
-      <w:pPr>
         <w:suppressAutoHyphens/>
         <w:spacing w:after="120" w:line="360" w:lineRule="auto"/>
         <w:ind w:firstLine="709"/>
@@ -4554,54 +4042,6 @@
           <w:lang w:eastAsia="pt-BR"/>
         </w:rPr>
       </w:pPr>
-      <w:r>
-        <w:rPr>
-          <w:rFonts w:ascii="Arial" w:hAnsi="Arial" w:cs="Arial"/>
-          <w:sz w:val="24"/>
-          <w:szCs w:val="24"/>
-          <w:lang w:eastAsia="pt-BR"/>
-        </w:rPr>
-        <w:t xml:space="preserve">Estas duas classes são classes de teste, responsáveis pela verificação das funcionalidades do programa, se tais funcionalidades estão </w:t>
-      </w:r>
-      <w:r>
-        <w:rPr>
-          <w:rFonts w:ascii="Arial" w:hAnsi="Arial" w:cs="Arial"/>
-          <w:sz w:val="24"/>
-          <w:szCs w:val="24"/>
-          <w:lang w:eastAsia="pt-BR"/>
-        </w:rPr>
-        <w:t>operando corretamente.</w:t>
-      </w:r>
-    </w:p>
-    <w:p>
-      <w:pPr>
-        <w:pStyle w:val="Ttulo1"/>
-        <w:suppressAutoHyphens/>
-        <w:rPr>
-          <w:lang w:val="pt-BR" w:eastAsia="pt-BR"/>
-        </w:rPr>
-      </w:pPr>
-      <w:bookmarkStart w:id="11" w:name="_Toc9178759"/>
-      <w:r>
-        <w:rPr>
-          <w:lang w:val="pt-BR" w:eastAsia="pt-BR"/>
-        </w:rPr>
-        <w:lastRenderedPageBreak/>
-        <w:t>4</w:t>
-      </w:r>
-      <w:r>
-        <w:rPr>
-          <w:lang w:val="pt-BR" w:eastAsia="pt-BR"/>
-        </w:rPr>
-        <w:t xml:space="preserve">. </w:t>
-      </w:r>
-      <w:r>
-        <w:rPr>
-          <w:lang w:val="pt-BR" w:eastAsia="pt-BR"/>
-        </w:rPr>
-        <w:t>Anexos</w:t>
-      </w:r>
-      <w:bookmarkEnd w:id="11"/>
     </w:p>
     <w:p>
       <w:pPr>
@@ -4619,6 +4059,80 @@
     </w:p>
     <w:p>
       <w:pPr>
+        <w:pStyle w:val="Ttulo2"/>
+        <w:suppressAutoHyphens/>
+        <w:rPr>
+          <w:rFonts w:cs="Arial"/>
+          <w:szCs w:val="24"/>
+          <w:lang w:val="pt-BR" w:eastAsia="pt-BR"/>
+        </w:rPr>
+      </w:pPr>
+      <w:bookmarkStart w:id="9" w:name="_Toc9178758"/>
+      <w:r>
+        <w:rPr>
+          <w:rFonts w:cs="Arial"/>
+          <w:szCs w:val="24"/>
+          <w:lang w:val="pt-BR" w:eastAsia="pt-BR"/>
+        </w:rPr>
+        <w:lastRenderedPageBreak/>
+        <w:t>3</w:t>
+      </w:r>
+      <w:r>
+        <w:rPr>
+          <w:rFonts w:cs="Arial"/>
+          <w:szCs w:val="24"/>
+          <w:lang w:val="pt-BR" w:eastAsia="pt-BR"/>
+        </w:rPr>
+        <w:t>.</w:t>
+      </w:r>
+      <w:r>
+        <w:rPr>
+          <w:rFonts w:cs="Arial"/>
+          <w:szCs w:val="24"/>
+          <w:lang w:val="pt-BR" w:eastAsia="pt-BR"/>
+        </w:rPr>
+        <w:t>7</w:t>
+      </w:r>
+      <w:r>
+        <w:rPr>
+          <w:rFonts w:cs="Arial"/>
+          <w:szCs w:val="24"/>
+          <w:lang w:val="pt-BR" w:eastAsia="pt-BR"/>
+        </w:rPr>
+        <w:t xml:space="preserve">. </w:t>
+      </w:r>
+      <w:proofErr w:type="spellStart"/>
+      <w:r>
+        <w:rPr>
+          <w:rFonts w:cs="Arial"/>
+          <w:szCs w:val="24"/>
+          <w:lang w:val="pt-BR" w:eastAsia="pt-BR"/>
+        </w:rPr>
+        <w:t>TesteClienteDAO</w:t>
+      </w:r>
+      <w:proofErr w:type="spellEnd"/>
+      <w:r>
+        <w:rPr>
+          <w:rFonts w:cs="Arial"/>
+          <w:szCs w:val="24"/>
+          <w:lang w:val="pt-BR" w:eastAsia="pt-BR"/>
+        </w:rPr>
+        <w:t xml:space="preserve"> e </w:t>
+      </w:r>
+      <w:proofErr w:type="spellStart"/>
+      <w:r>
+        <w:rPr>
+          <w:rFonts w:cs="Arial"/>
+          <w:szCs w:val="24"/>
+          <w:lang w:val="pt-BR" w:eastAsia="pt-BR"/>
+        </w:rPr>
+        <w:t>TesteEventoDAO</w:t>
+      </w:r>
+      <w:bookmarkEnd w:id="9"/>
+      <w:proofErr w:type="spellEnd"/>
+    </w:p>
+    <w:p>
+      <w:pPr>
         <w:suppressAutoHyphens/>
         <w:spacing w:after="120" w:line="360" w:lineRule="auto"/>
         <w:ind w:firstLine="709"/>
@@ -4630,14 +4144,108 @@
           <w:lang w:eastAsia="pt-BR"/>
         </w:rPr>
       </w:pPr>
-      <w:r>
-        <w:rPr>
-          <w:rFonts w:ascii="Arial" w:hAnsi="Arial" w:cs="Arial"/>
-          <w:sz w:val="24"/>
-          <w:szCs w:val="24"/>
-          <w:lang w:eastAsia="pt-BR"/>
-        </w:rPr>
-        <w:t>Os arquivos de código do programa, em linguagem Java, estão anexos a este documento.</w:t>
+    </w:p>
+    <w:p>
+      <w:pPr>
+        <w:suppressAutoHyphens/>
+        <w:spacing w:after="120" w:line="360" w:lineRule="auto"/>
+        <w:ind w:firstLine="709"/>
+        <w:jc w:val="both"/>
+        <w:rPr>
+          <w:rFonts w:ascii="Arial" w:hAnsi="Arial" w:cs="Arial"/>
+          <w:sz w:val="24"/>
+          <w:szCs w:val="24"/>
+          <w:lang w:eastAsia="pt-BR"/>
+        </w:rPr>
+      </w:pPr>
+      <w:r>
+        <w:rPr>
+          <w:rFonts w:ascii="Arial" w:hAnsi="Arial" w:cs="Arial"/>
+          <w:sz w:val="24"/>
+          <w:szCs w:val="24"/>
+          <w:lang w:eastAsia="pt-BR"/>
+        </w:rPr>
+        <w:t>Estas duas classes são classes de teste, responsáveis pela verificação das funcionalidades de persistência do programa, se tais funcionalidades estão operando corretamente.</w:t>
+      </w:r>
+    </w:p>
+    <w:p>
+      <w:pPr>
+        <w:suppressAutoHyphens/>
+        <w:spacing w:after="120" w:line="360" w:lineRule="auto"/>
+        <w:ind w:firstLine="709"/>
+        <w:jc w:val="both"/>
+        <w:rPr>
+          <w:rFonts w:ascii="Arial" w:hAnsi="Arial" w:cs="Arial"/>
+          <w:sz w:val="24"/>
+          <w:szCs w:val="24"/>
+          <w:lang w:eastAsia="pt-BR"/>
+        </w:rPr>
+      </w:pPr>
+    </w:p>
+    <w:p>
+      <w:pPr>
+        <w:pStyle w:val="Ttulo1"/>
+        <w:suppressAutoHyphens/>
+        <w:rPr>
+          <w:lang w:val="pt-BR" w:eastAsia="pt-BR"/>
+        </w:rPr>
+      </w:pPr>
+      <w:bookmarkStart w:id="10" w:name="_Toc9178759"/>
+      <w:r>
+        <w:rPr>
+          <w:lang w:val="pt-BR" w:eastAsia="pt-BR"/>
+        </w:rPr>
+        <w:t>4</w:t>
+      </w:r>
+      <w:r>
+        <w:rPr>
+          <w:lang w:val="pt-BR" w:eastAsia="pt-BR"/>
+        </w:rPr>
+        <w:t xml:space="preserve">. </w:t>
+      </w:r>
+      <w:r>
+        <w:rPr>
+          <w:lang w:val="pt-BR" w:eastAsia="pt-BR"/>
+        </w:rPr>
+        <w:t>Anexos</w:t>
+      </w:r>
+      <w:bookmarkEnd w:id="10"/>
+    </w:p>
+    <w:p>
+      <w:pPr>
+        <w:suppressAutoHyphens/>
+        <w:spacing w:after="120" w:line="360" w:lineRule="auto"/>
+        <w:ind w:firstLine="709"/>
+        <w:jc w:val="both"/>
+        <w:rPr>
+          <w:rFonts w:ascii="Arial" w:hAnsi="Arial" w:cs="Arial"/>
+          <w:sz w:val="24"/>
+          <w:szCs w:val="24"/>
+          <w:lang w:eastAsia="pt-BR"/>
+        </w:rPr>
+      </w:pPr>
+    </w:p>
+    <w:p>
+      <w:pPr>
+        <w:suppressAutoHyphens/>
+        <w:spacing w:after="120" w:line="360" w:lineRule="auto"/>
+        <w:ind w:firstLine="709"/>
+        <w:jc w:val="both"/>
+        <w:rPr>
+          <w:rFonts w:ascii="Arial" w:hAnsi="Arial" w:cs="Arial"/>
+          <w:sz w:val="24"/>
+          <w:szCs w:val="24"/>
+          <w:lang w:eastAsia="pt-BR"/>
+        </w:rPr>
+      </w:pPr>
+      <w:r>
+        <w:rPr>
+          <w:rFonts w:ascii="Arial" w:hAnsi="Arial" w:cs="Arial"/>
+          <w:sz w:val="24"/>
+          <w:szCs w:val="24"/>
+          <w:lang w:eastAsia="pt-BR"/>
+        </w:rPr>
+        <w:t>Os arquivos de código do programa, em linguagem Java, e o diagrama de classes são anexos deste documento.</w:t>
       </w:r>
     </w:p>
     <w:p>
@@ -4653,6 +4261,8 @@
           <w:lang w:eastAsia="pt-BR"/>
         </w:rPr>
       </w:pPr>
+      <w:bookmarkStart w:id="11" w:name="_GoBack"/>
+      <w:bookmarkEnd w:id="11"/>
     </w:p>
     <w:sectPr>
       <w:headerReference w:type="default" r:id="rId8"/>

--- a/Trabalho-DAO/Trabalho Prático - DAO.docx
+++ b/Trabalho-DAO/Trabalho Prático - DAO.docx
@@ -372,29 +372,7 @@
           <w:szCs w:val="24"/>
           <w:shd w:val="clear" w:color="auto" w:fill="FFFFFF"/>
         </w:rPr>
-        <w:t xml:space="preserve">TRABALHO PRÁTICO </w:t>
-      </w:r>
-      <w:r>
-        <w:rPr>
-          <w:rFonts w:ascii="Arial" w:hAnsi="Arial" w:cs="Arial"/>
-          <w:b/>
-          <w:color w:val="222222"/>
-          <w:sz w:val="24"/>
-          <w:szCs w:val="24"/>
-          <w:shd w:val="clear" w:color="auto" w:fill="FFFFFF"/>
-        </w:rPr>
-        <w:t>–</w:t>
-      </w:r>
-      <w:r>
-        <w:rPr>
-          <w:rFonts w:ascii="Arial" w:hAnsi="Arial" w:cs="Arial"/>
-          <w:b/>
-          <w:color w:val="222222"/>
-          <w:sz w:val="24"/>
-          <w:szCs w:val="24"/>
-          <w:shd w:val="clear" w:color="auto" w:fill="FFFFFF"/>
-        </w:rPr>
-        <w:t xml:space="preserve"> DAO (</w:t>
+        <w:t>TRABALHO PRÁTICO – DAO (</w:t>
       </w:r>
       <w:r>
         <w:rPr>
@@ -1382,7 +1360,7 @@
         </w:rPr>
         <w:fldChar w:fldCharType="separate"/>
       </w:r>
-      <w:hyperlink w:anchor="_Toc9178749" w:history="1">
+      <w:hyperlink w:anchor="_Toc9195982" w:history="1">
         <w:r>
           <w:rPr>
             <w:rStyle w:val="Hyperlink"/>
@@ -1405,7 +1383,7 @@
           <w:rPr>
             <w:webHidden/>
           </w:rPr>
-          <w:instrText xml:space="preserve"> PAGEREF _Toc9178749 \h </w:instrText>
+          <w:instrText xml:space="preserve"> PAGEREF _Toc9195982 \h </w:instrText>
         </w:r>
         <w:r>
           <w:rPr>
@@ -1441,7 +1419,7 @@
           <w:sz w:val="22"/>
         </w:rPr>
       </w:pPr>
-      <w:hyperlink w:anchor="_Toc9178750" w:history="1">
+      <w:hyperlink w:anchor="_Toc9195983" w:history="1">
         <w:r>
           <w:rPr>
             <w:rStyle w:val="Hyperlink"/>
@@ -1464,7 +1442,7 @@
           <w:rPr>
             <w:webHidden/>
           </w:rPr>
-          <w:instrText xml:space="preserve"> PAGEREF _Toc9178750 \h </w:instrText>
+          <w:instrText xml:space="preserve"> PAGEREF _Toc9195983 \h </w:instrText>
         </w:r>
         <w:r>
           <w:rPr>
@@ -1500,7 +1478,7 @@
           <w:sz w:val="22"/>
         </w:rPr>
       </w:pPr>
-      <w:hyperlink w:anchor="_Toc9178751" w:history="1">
+      <w:hyperlink w:anchor="_Toc9195984" w:history="1">
         <w:r>
           <w:rPr>
             <w:rStyle w:val="Hyperlink"/>
@@ -1523,7 +1501,7 @@
           <w:rPr>
             <w:webHidden/>
           </w:rPr>
-          <w:instrText xml:space="preserve"> PAGEREF _Toc9178751 \h </w:instrText>
+          <w:instrText xml:space="preserve"> PAGEREF _Toc9195984 \h </w:instrText>
         </w:r>
         <w:r>
           <w:rPr>
@@ -1563,7 +1541,7 @@
           <w:lang w:eastAsia="pt-BR"/>
         </w:rPr>
       </w:pPr>
-      <w:hyperlink w:anchor="_Toc9178752" w:history="1">
+      <w:hyperlink w:anchor="_Toc9195985" w:history="1">
         <w:r>
           <w:rPr>
             <w:rStyle w:val="Hyperlink"/>
@@ -1592,7 +1570,7 @@
             <w:noProof/>
             <w:webHidden/>
           </w:rPr>
-          <w:instrText xml:space="preserve"> PAGEREF _Toc9178752 \h </w:instrText>
+          <w:instrText xml:space="preserve"> PAGEREF _Toc9195985 \h </w:instrText>
         </w:r>
         <w:r>
           <w:rPr>
@@ -1636,7 +1614,7 @@
           <w:lang w:eastAsia="pt-BR"/>
         </w:rPr>
       </w:pPr>
-      <w:hyperlink w:anchor="_Toc9178753" w:history="1">
+      <w:hyperlink w:anchor="_Toc9195986" w:history="1">
         <w:r>
           <w:rPr>
             <w:rStyle w:val="Hyperlink"/>
@@ -1665,7 +1643,7 @@
             <w:noProof/>
             <w:webHidden/>
           </w:rPr>
-          <w:instrText xml:space="preserve"> PAGEREF _Toc9178753 \h </w:instrText>
+          <w:instrText xml:space="preserve"> PAGEREF _Toc9195986 \h </w:instrText>
         </w:r>
         <w:r>
           <w:rPr>
@@ -1709,7 +1687,7 @@
           <w:lang w:eastAsia="pt-BR"/>
         </w:rPr>
       </w:pPr>
-      <w:hyperlink w:anchor="_Toc9178754" w:history="1">
+      <w:hyperlink w:anchor="_Toc9195987" w:history="1">
         <w:r>
           <w:rPr>
             <w:rStyle w:val="Hyperlink"/>
@@ -1738,7 +1716,7 @@
             <w:noProof/>
             <w:webHidden/>
           </w:rPr>
-          <w:instrText xml:space="preserve"> PAGEREF _Toc9178754 \h </w:instrText>
+          <w:instrText xml:space="preserve"> PAGEREF _Toc9195987 \h </w:instrText>
         </w:r>
         <w:r>
           <w:rPr>
@@ -1782,7 +1760,7 @@
           <w:lang w:eastAsia="pt-BR"/>
         </w:rPr>
       </w:pPr>
-      <w:hyperlink w:anchor="_Toc9178755" w:history="1">
+      <w:hyperlink w:anchor="_Toc9195988" w:history="1">
         <w:r>
           <w:rPr>
             <w:rStyle w:val="Hyperlink"/>
@@ -1811,7 +1789,7 @@
             <w:noProof/>
             <w:webHidden/>
           </w:rPr>
-          <w:instrText xml:space="preserve"> PAGEREF _Toc9178755 \h </w:instrText>
+          <w:instrText xml:space="preserve"> PAGEREF _Toc9195988 \h </w:instrText>
         </w:r>
         <w:r>
           <w:rPr>
@@ -1855,7 +1833,7 @@
           <w:lang w:eastAsia="pt-BR"/>
         </w:rPr>
       </w:pPr>
-      <w:hyperlink w:anchor="_Toc9178756" w:history="1">
+      <w:hyperlink w:anchor="_Toc9195989" w:history="1">
         <w:r>
           <w:rPr>
             <w:rStyle w:val="Hyperlink"/>
@@ -1884,7 +1862,7 @@
             <w:noProof/>
             <w:webHidden/>
           </w:rPr>
-          <w:instrText xml:space="preserve"> PAGEREF _Toc9178756 \h </w:instrText>
+          <w:instrText xml:space="preserve"> PAGEREF _Toc9195989 \h </w:instrText>
         </w:r>
         <w:r>
           <w:rPr>
@@ -1928,7 +1906,7 @@
           <w:lang w:eastAsia="pt-BR"/>
         </w:rPr>
       </w:pPr>
-      <w:hyperlink w:anchor="_Toc9178757" w:history="1">
+      <w:hyperlink w:anchor="_Toc9195990" w:history="1">
         <w:r>
           <w:rPr>
             <w:rStyle w:val="Hyperlink"/>
@@ -1957,7 +1935,7 @@
             <w:noProof/>
             <w:webHidden/>
           </w:rPr>
-          <w:instrText xml:space="preserve"> PAGEREF _Toc9178757 \h </w:instrText>
+          <w:instrText xml:space="preserve"> PAGEREF _Toc9195990 \h </w:instrText>
         </w:r>
         <w:r>
           <w:rPr>
@@ -2001,7 +1979,7 @@
           <w:lang w:eastAsia="pt-BR"/>
         </w:rPr>
       </w:pPr>
-      <w:hyperlink w:anchor="_Toc9178758" w:history="1">
+      <w:hyperlink w:anchor="_Toc9195991" w:history="1">
         <w:r>
           <w:rPr>
             <w:rStyle w:val="Hyperlink"/>
@@ -2009,7 +1987,7 @@
             <w:noProof/>
             <w:lang w:eastAsia="pt-BR"/>
           </w:rPr>
-          <w:t>3.6. TesteClienteDAO e TesteEventoDAO</w:t>
+          <w:t>3.7. TesteClienteDAO e TesteEventoDAO</w:t>
         </w:r>
         <w:r>
           <w:rPr>
@@ -2030,7 +2008,7 @@
             <w:noProof/>
             <w:webHidden/>
           </w:rPr>
-          <w:instrText xml:space="preserve"> PAGEREF _Toc9178758 \h </w:instrText>
+          <w:instrText xml:space="preserve"> PAGEREF _Toc9195991 \h </w:instrText>
         </w:r>
         <w:r>
           <w:rPr>
@@ -2050,7 +2028,7 @@
             <w:noProof/>
             <w:webHidden/>
           </w:rPr>
-          <w:t>7</w:t>
+          <w:t>8</w:t>
         </w:r>
         <w:r>
           <w:rPr>
@@ -2070,7 +2048,7 @@
           <w:sz w:val="22"/>
         </w:rPr>
       </w:pPr>
-      <w:hyperlink w:anchor="_Toc9178759" w:history="1">
+      <w:hyperlink w:anchor="_Toc9195992" w:history="1">
         <w:r>
           <w:rPr>
             <w:rStyle w:val="Hyperlink"/>
@@ -2093,7 +2071,7 @@
           <w:rPr>
             <w:webHidden/>
           </w:rPr>
-          <w:instrText xml:space="preserve"> PAGEREF _Toc9178759 \h </w:instrText>
+          <w:instrText xml:space="preserve"> PAGEREF _Toc9195992 \h </w:instrText>
         </w:r>
         <w:r>
           <w:rPr>
@@ -2157,6 +2135,8 @@
           <w:lang w:eastAsia="pt-BR"/>
         </w:rPr>
       </w:pPr>
+      <w:bookmarkStart w:id="0" w:name="_GoBack"/>
+      <w:bookmarkEnd w:id="0"/>
     </w:p>
     <w:p>
       <w:pPr>
@@ -2200,7 +2180,7 @@
           <w:lang w:val="pt-BR" w:eastAsia="pt-BR"/>
         </w:rPr>
       </w:pPr>
-      <w:bookmarkStart w:id="0" w:name="_Toc9178749"/>
+      <w:bookmarkStart w:id="1" w:name="_Toc9195982"/>
       <w:r>
         <w:rPr>
           <w:lang w:val="pt-BR" w:eastAsia="pt-BR"/>
@@ -2214,7 +2194,7 @@
         </w:rPr>
         <w:t>Objetivo</w:t>
       </w:r>
-      <w:bookmarkEnd w:id="0"/>
+      <w:bookmarkEnd w:id="1"/>
     </w:p>
     <w:p>
       <w:pPr>
@@ -2295,7 +2275,7 @@
           <w:lang w:val="pt-BR" w:eastAsia="pt-BR"/>
         </w:rPr>
       </w:pPr>
-      <w:bookmarkStart w:id="1" w:name="_Toc9178750"/>
+      <w:bookmarkStart w:id="2" w:name="_Toc9195983"/>
       <w:r>
         <w:rPr>
           <w:lang w:val="pt-BR" w:eastAsia="pt-BR"/>
@@ -2314,7 +2294,7 @@
         </w:rPr>
         <w:t>Introdução</w:t>
       </w:r>
-      <w:bookmarkEnd w:id="1"/>
+      <w:bookmarkEnd w:id="2"/>
     </w:p>
     <w:p>
       <w:pPr>
@@ -2726,7 +2706,7 @@
           <w:lang w:val="pt-BR" w:eastAsia="pt-BR"/>
         </w:rPr>
       </w:pPr>
-      <w:bookmarkStart w:id="2" w:name="_Toc9178751"/>
+      <w:bookmarkStart w:id="3" w:name="_Toc9195984"/>
       <w:r>
         <w:rPr>
           <w:lang w:val="pt-BR" w:eastAsia="pt-BR"/>
@@ -2746,7 +2726,7 @@
         </w:rPr>
         <w:t>Classes</w:t>
       </w:r>
-      <w:bookmarkEnd w:id="2"/>
+      <w:bookmarkEnd w:id="3"/>
     </w:p>
     <w:p>
       <w:pPr>
@@ -3037,7 +3017,7 @@
           <w:lang w:val="pt-BR" w:eastAsia="pt-BR"/>
         </w:rPr>
       </w:pPr>
-      <w:bookmarkStart w:id="3" w:name="_Toc9178752"/>
+      <w:bookmarkStart w:id="4" w:name="_Toc9195985"/>
       <w:r>
         <w:rPr>
           <w:rFonts w:cs="Arial"/>
@@ -3078,7 +3058,7 @@
         </w:rPr>
         <w:t>Cliente</w:t>
       </w:r>
-      <w:bookmarkEnd w:id="3"/>
+      <w:bookmarkEnd w:id="4"/>
     </w:p>
     <w:p>
       <w:pPr>
@@ -3279,7 +3259,7 @@
           <w:lang w:val="pt-BR" w:eastAsia="pt-BR"/>
         </w:rPr>
       </w:pPr>
-      <w:bookmarkStart w:id="4" w:name="_Toc9178753"/>
+      <w:bookmarkStart w:id="5" w:name="_Toc9195986"/>
       <w:r>
         <w:rPr>
           <w:rFonts w:cs="Arial"/>
@@ -3321,7 +3301,7 @@
         </w:rPr>
         <w:t>ClienteDAO</w:t>
       </w:r>
-      <w:bookmarkEnd w:id="4"/>
+      <w:bookmarkEnd w:id="5"/>
       <w:proofErr w:type="spellEnd"/>
     </w:p>
     <w:p>
@@ -3414,7 +3394,7 @@
           <w:lang w:val="pt-BR" w:eastAsia="pt-BR"/>
         </w:rPr>
       </w:pPr>
-      <w:bookmarkStart w:id="5" w:name="_Toc9178754"/>
+      <w:bookmarkStart w:id="6" w:name="_Toc9195987"/>
       <w:r>
         <w:rPr>
           <w:rFonts w:cs="Arial"/>
@@ -3456,7 +3436,7 @@
         </w:rPr>
         <w:t>Evento</w:t>
       </w:r>
-      <w:bookmarkEnd w:id="5"/>
+      <w:bookmarkEnd w:id="6"/>
     </w:p>
     <w:p>
       <w:pPr>
@@ -3605,7 +3585,7 @@
           <w:lang w:val="pt-BR" w:eastAsia="pt-BR"/>
         </w:rPr>
       </w:pPr>
-      <w:bookmarkStart w:id="6" w:name="_Toc9178755"/>
+      <w:bookmarkStart w:id="7" w:name="_Toc9195988"/>
       <w:r>
         <w:rPr>
           <w:rFonts w:cs="Arial"/>
@@ -3647,7 +3627,7 @@
         </w:rPr>
         <w:t>EventoDAO</w:t>
       </w:r>
-      <w:bookmarkEnd w:id="6"/>
+      <w:bookmarkEnd w:id="7"/>
       <w:proofErr w:type="spellEnd"/>
     </w:p>
     <w:p>
@@ -3774,7 +3754,7 @@
           <w:lang w:val="pt-BR" w:eastAsia="pt-BR"/>
         </w:rPr>
       </w:pPr>
-      <w:bookmarkStart w:id="7" w:name="_Toc9178756"/>
+      <w:bookmarkStart w:id="8" w:name="_Toc9195989"/>
       <w:r>
         <w:rPr>
           <w:rFonts w:cs="Arial"/>
@@ -3815,7 +3795,7 @@
         </w:rPr>
         <w:t>DAO</w:t>
       </w:r>
-      <w:bookmarkEnd w:id="7"/>
+      <w:bookmarkEnd w:id="8"/>
     </w:p>
     <w:p>
       <w:pPr>
@@ -3878,7 +3858,7 @@
           <w:lang w:val="pt-BR" w:eastAsia="pt-BR"/>
         </w:rPr>
       </w:pPr>
-      <w:bookmarkStart w:id="8" w:name="_Toc9178757"/>
+      <w:bookmarkStart w:id="9" w:name="_Toc9195990"/>
       <w:r>
         <w:rPr>
           <w:rFonts w:cs="Arial"/>
@@ -3919,7 +3899,7 @@
         </w:rPr>
         <w:t>Teste</w:t>
       </w:r>
-      <w:bookmarkEnd w:id="8"/>
+      <w:bookmarkEnd w:id="9"/>
     </w:p>
     <w:p>
       <w:pPr>
@@ -4067,7 +4047,7 @@
           <w:lang w:val="pt-BR" w:eastAsia="pt-BR"/>
         </w:rPr>
       </w:pPr>
-      <w:bookmarkStart w:id="9" w:name="_Toc9178758"/>
+      <w:bookmarkStart w:id="10" w:name="_Toc9195991"/>
       <w:r>
         <w:rPr>
           <w:rFonts w:cs="Arial"/>
@@ -4128,7 +4108,7 @@
         </w:rPr>
         <w:t>TesteEventoDAO</w:t>
       </w:r>
-      <w:bookmarkEnd w:id="9"/>
+      <w:bookmarkEnd w:id="10"/>
       <w:proofErr w:type="spellEnd"/>
     </w:p>
     <w:p>
@@ -4190,7 +4170,7 @@
           <w:lang w:val="pt-BR" w:eastAsia="pt-BR"/>
         </w:rPr>
       </w:pPr>
-      <w:bookmarkStart w:id="10" w:name="_Toc9178759"/>
+      <w:bookmarkStart w:id="11" w:name="_Toc9195992"/>
       <w:r>
         <w:rPr>
           <w:lang w:val="pt-BR" w:eastAsia="pt-BR"/>
@@ -4209,7 +4189,7 @@
         </w:rPr>
         <w:t>Anexos</w:t>
       </w:r>
-      <w:bookmarkEnd w:id="10"/>
+      <w:bookmarkEnd w:id="11"/>
     </w:p>
     <w:p>
       <w:pPr>
@@ -4261,8 +4241,6 @@
           <w:lang w:eastAsia="pt-BR"/>
         </w:rPr>
       </w:pPr>
-      <w:bookmarkStart w:id="11" w:name="_GoBack"/>
-      <w:bookmarkEnd w:id="11"/>
     </w:p>
     <w:sectPr>
       <w:headerReference w:type="default" r:id="rId8"/>
